--- a/faza2/ssu/ssu_postavljanje_opisa_domacina.docx
+++ b/faza2/ssu/ssu_postavljanje_opisa_domacina.docx
@@ -13,6 +13,7 @@
           <w:szCs w:val="32"/>
         </w:rPr>
       </w:pPr>
+      <w:proofErr w:type="spellStart"/>
       <w:r>
         <w:rPr>
           <w:b/>
@@ -20,8 +21,49 @@
           <w:sz w:val="32"/>
           <w:szCs w:val="32"/>
         </w:rPr>
-        <w:t>Elektrotehnički fakultet u Beogradu</w:t>
-      </w:r>
+        <w:t>Elektrotehnički</w:t>
+      </w:r>
+      <w:proofErr w:type="spellEnd"/>
+      <w:r>
+        <w:rPr>
+          <w:b/>
+          <w:bCs/>
+          <w:sz w:val="32"/>
+          <w:szCs w:val="32"/>
+        </w:rPr>
+        <w:t xml:space="preserve"> </w:t>
+      </w:r>
+      <w:proofErr w:type="spellStart"/>
+      <w:r>
+        <w:rPr>
+          <w:b/>
+          <w:bCs/>
+          <w:sz w:val="32"/>
+          <w:szCs w:val="32"/>
+        </w:rPr>
+        <w:t>fakultet</w:t>
+      </w:r>
+      <w:proofErr w:type="spellEnd"/>
+      <w:r>
+        <w:rPr>
+          <w:b/>
+          <w:bCs/>
+          <w:sz w:val="32"/>
+          <w:szCs w:val="32"/>
+        </w:rPr>
+        <w:t xml:space="preserve"> u </w:t>
+      </w:r>
+      <w:proofErr w:type="spellStart"/>
+      <w:r>
+        <w:rPr>
+          <w:b/>
+          <w:bCs/>
+          <w:sz w:val="32"/>
+          <w:szCs w:val="32"/>
+        </w:rPr>
+        <w:t>Beogradu</w:t>
+      </w:r>
+      <w:proofErr w:type="spellEnd"/>
     </w:p>
     <w:p>
       <w:pPr>
@@ -66,6 +108,7 @@
           <w:color w:val="18642F"/>
         </w:rPr>
       </w:pPr>
+      <w:proofErr w:type="spellStart"/>
       <w:r>
         <w:rPr>
           <w:b/>
@@ -74,6 +117,7 @@
         </w:rPr>
         <w:t>Projekat</w:t>
       </w:r>
+      <w:proofErr w:type="spellEnd"/>
     </w:p>
     <w:p>
       <w:pPr>
@@ -88,6 +132,7 @@
           <w:lang w:val="sr-Latn-RS"/>
         </w:rPr>
       </w:pPr>
+      <w:proofErr w:type="spellStart"/>
       <w:r>
         <w:rPr>
           <w:b/>
@@ -96,7 +141,40 @@
           <w:iCs/>
           <w:color w:val="18642F"/>
         </w:rPr>
-        <w:t xml:space="preserve">Digitalna pijaca </w:t>
+        <w:t>Digitalna</w:t>
+      </w:r>
+      <w:proofErr w:type="spellEnd"/>
+      <w:r>
+        <w:rPr>
+          <w:b/>
+          <w:bCs/>
+          <w:i/>
+          <w:iCs/>
+          <w:color w:val="18642F"/>
+        </w:rPr>
+        <w:t xml:space="preserve"> </w:t>
+      </w:r>
+      <w:proofErr w:type="spellStart"/>
+      <w:r>
+        <w:rPr>
+          <w:b/>
+          <w:bCs/>
+          <w:i/>
+          <w:iCs/>
+          <w:color w:val="18642F"/>
+        </w:rPr>
+        <w:t>pijaca</w:t>
+      </w:r>
+      <w:proofErr w:type="spellEnd"/>
+      <w:r>
+        <w:rPr>
+          <w:b/>
+          <w:bCs/>
+          <w:i/>
+          <w:iCs/>
+          <w:color w:val="18642F"/>
+        </w:rPr>
+        <w:t xml:space="preserve"> </w:t>
       </w:r>
       <w:r>
         <w:rPr>
@@ -118,8 +196,21 @@
           <w:color w:val="18642F"/>
           <w:lang w:val="sr-Latn-RS"/>
         </w:rPr>
-        <w:t>Postani domaćin!“</w:t>
-      </w:r>
+        <w:t xml:space="preserve">Postani </w:t>
+      </w:r>
+      <w:proofErr w:type="gramStart"/>
+      <w:r>
+        <w:rPr>
+          <w:b/>
+          <w:bCs/>
+          <w:i/>
+          <w:iCs/>
+          <w:color w:val="18642F"/>
+          <w:lang w:val="sr-Latn-RS"/>
+        </w:rPr>
+        <w:t>domaćin!“</w:t>
+      </w:r>
+      <w:proofErr w:type="gramEnd"/>
     </w:p>
     <w:p>
       <w:pPr>
@@ -243,6 +334,7 @@
           <w:szCs w:val="24"/>
         </w:rPr>
       </w:pPr>
+      <w:proofErr w:type="spellStart"/>
       <w:r>
         <w:rPr>
           <w:b/>
@@ -251,7 +343,18 @@
           <w:sz w:val="32"/>
           <w:szCs w:val="24"/>
         </w:rPr>
-        <w:t>Verzija 1.0</w:t>
+        <w:t>Verzija</w:t>
+      </w:r>
+      <w:proofErr w:type="spellEnd"/>
+      <w:r>
+        <w:rPr>
+          <w:b/>
+          <w:bCs/>
+          <w:color w:val="18642F"/>
+          <w:sz w:val="32"/>
+          <w:szCs w:val="24"/>
+        </w:rPr>
+        <w:t xml:space="preserve"> 1.0</w:t>
       </w:r>
     </w:p>
     <w:p>
@@ -287,6 +390,7 @@
       </w:pPr>
       <w:bookmarkStart w:id="0" w:name="_Toc205135233"/>
       <w:bookmarkStart w:id="1" w:name="_Toc205135505"/>
+      <w:proofErr w:type="spellStart"/>
       <w:r>
         <w:rPr>
           <w:b/>
@@ -298,10 +402,37 @@
           <w:szCs w:val="40"/>
         </w:rPr>
         <w:lastRenderedPageBreak/>
-        <w:t>Zapisnik verzija</w:t>
+        <w:t>Zapisnik</w:t>
+      </w:r>
+      <w:proofErr w:type="spellEnd"/>
+      <w:r>
+        <w:rPr>
+          <w:b/>
+          <w:bCs/>
+          <w:i/>
+          <w:iCs/>
+          <w:color w:val="18642F"/>
+          <w:sz w:val="40"/>
+          <w:szCs w:val="40"/>
+        </w:rPr>
+        <w:t xml:space="preserve"> </w:t>
+      </w:r>
+      <w:proofErr w:type="spellStart"/>
+      <w:r>
+        <w:rPr>
+          <w:b/>
+          <w:bCs/>
+          <w:i/>
+          <w:iCs/>
+          <w:color w:val="18642F"/>
+          <w:sz w:val="40"/>
+          <w:szCs w:val="40"/>
+        </w:rPr>
+        <w:t>verzija</w:t>
       </w:r>
       <w:bookmarkEnd w:id="0"/>
       <w:bookmarkEnd w:id="1"/>
+      <w:proofErr w:type="spellEnd"/>
     </w:p>
     <w:tbl>
       <w:tblPr>
@@ -324,9 +455,11 @@
             <w:tcW w:w="2426" w:type="dxa"/>
           </w:tcPr>
           <w:p>
+            <w:proofErr w:type="spellStart"/>
             <w:r>
               <w:t>Verzija</w:t>
             </w:r>
+            <w:proofErr w:type="spellEnd"/>
           </w:p>
         </w:tc>
         <w:tc>
@@ -357,12 +490,14 @@
                 <w:color w:val="000000" w:themeColor="text1"/>
               </w:rPr>
             </w:pPr>
+            <w:proofErr w:type="spellStart"/>
             <w:r>
               <w:rPr>
                 <w:color w:val="000000" w:themeColor="text1"/>
               </w:rPr>
               <w:t>Opis</w:t>
             </w:r>
+            <w:proofErr w:type="spellEnd"/>
           </w:p>
         </w:tc>
         <w:tc>
@@ -440,12 +575,46 @@
             <w:pPr>
               <w:jc w:val="left"/>
             </w:pPr>
-            <w:r>
-              <w:t xml:space="preserve">Inicijalna verzija </w:t>
-            </w:r>
-            <w:r>
-              <w:t>SSU-a postavljanja opisa domaćina</w:t>
-            </w:r>
+            <w:proofErr w:type="spellStart"/>
+            <w:r>
+              <w:t>Inicijalna</w:t>
+            </w:r>
+            <w:proofErr w:type="spellEnd"/>
+            <w:r>
+              <w:t xml:space="preserve"> </w:t>
+            </w:r>
+            <w:proofErr w:type="spellStart"/>
+            <w:r>
+              <w:t>verzija</w:t>
+            </w:r>
+            <w:proofErr w:type="spellEnd"/>
+            <w:r>
+              <w:t xml:space="preserve"> </w:t>
+            </w:r>
+            <w:r>
+              <w:t xml:space="preserve">SSU-a </w:t>
+            </w:r>
+            <w:proofErr w:type="spellStart"/>
+            <w:r>
+              <w:t>postavljanja</w:t>
+            </w:r>
+            <w:proofErr w:type="spellEnd"/>
+            <w:r>
+              <w:t xml:space="preserve"> </w:t>
+            </w:r>
+            <w:proofErr w:type="spellStart"/>
+            <w:r>
+              <w:t>opisa</w:t>
+            </w:r>
+            <w:proofErr w:type="spellEnd"/>
+            <w:r>
+              <w:t xml:space="preserve"> </w:t>
+            </w:r>
+            <w:proofErr w:type="spellStart"/>
+            <w:r>
+              <w:t>domaćina</w:t>
+            </w:r>
+            <w:proofErr w:type="spellEnd"/>
           </w:p>
         </w:tc>
         <w:tc>
@@ -477,14 +646,9 @@
             <w:tcW w:w="2426" w:type="dxa"/>
           </w:tcPr>
           <w:p>
-            <w:pPr>
-              <w:jc w:val="center"/>
-              <w:rPr>
-                <w:b/>
-                <w:bCs/>
-                <w:color w:val="218843"/>
-              </w:rPr>
-            </w:pPr>
+            <w:r>
+              <w:t>1.1</w:t>
+            </w:r>
           </w:p>
         </w:tc>
         <w:tc>
@@ -492,14 +656,9 @@
             <w:tcW w:w="2426" w:type="dxa"/>
           </w:tcPr>
           <w:p>
-            <w:pPr>
-              <w:jc w:val="center"/>
-              <w:rPr>
-                <w:b/>
-                <w:bCs/>
-                <w:color w:val="218843"/>
-              </w:rPr>
-            </w:pPr>
+            <w:r>
+              <w:t>13.8.2025.</w:t>
+            </w:r>
           </w:p>
         </w:tc>
         <w:tc>
@@ -508,13 +667,97 @@
           </w:tcPr>
           <w:p>
             <w:pPr>
-              <w:jc w:val="center"/>
-              <w:rPr>
-                <w:b/>
-                <w:bCs/>
-                <w:color w:val="218843"/>
-              </w:rPr>
+              <w:jc w:val="left"/>
             </w:pPr>
+            <w:proofErr w:type="spellStart"/>
+            <w:r>
+              <w:t>Alternativni</w:t>
+            </w:r>
+            <w:proofErr w:type="spellEnd"/>
+            <w:r>
+              <w:t xml:space="preserve"> </w:t>
+            </w:r>
+            <w:proofErr w:type="spellStart"/>
+            <w:r>
+              <w:t>tok</w:t>
+            </w:r>
+            <w:proofErr w:type="spellEnd"/>
+            <w:r>
+              <w:t xml:space="preserve"> </w:t>
+            </w:r>
+            <w:proofErr w:type="spellStart"/>
+            <w:r>
+              <w:t>vezan</w:t>
+            </w:r>
+            <w:proofErr w:type="spellEnd"/>
+            <w:r>
+              <w:t xml:space="preserve"> za </w:t>
+            </w:r>
+            <w:proofErr w:type="spellStart"/>
+            <w:r>
+              <w:t>ograničenje</w:t>
+            </w:r>
+            <w:proofErr w:type="spellEnd"/>
+            <w:r>
+              <w:t xml:space="preserve"> </w:t>
+            </w:r>
+            <w:proofErr w:type="spellStart"/>
+            <w:r>
+              <w:t>broja</w:t>
+            </w:r>
+            <w:proofErr w:type="spellEnd"/>
+            <w:r>
+              <w:t xml:space="preserve"> </w:t>
+            </w:r>
+            <w:proofErr w:type="spellStart"/>
+            <w:r>
+              <w:t>karaktera</w:t>
+            </w:r>
+            <w:proofErr w:type="spellEnd"/>
+            <w:r>
+              <w:t xml:space="preserve"> </w:t>
+            </w:r>
+            <w:proofErr w:type="spellStart"/>
+            <w:r>
+              <w:t>prebačen</w:t>
+            </w:r>
+            <w:proofErr w:type="spellEnd"/>
+            <w:r>
+              <w:t xml:space="preserve"> u</w:t>
+            </w:r>
+            <w:r>
+              <w:t xml:space="preserve"> </w:t>
+            </w:r>
+            <w:proofErr w:type="spellStart"/>
+            <w:r>
+              <w:t>sekciju</w:t>
+            </w:r>
+            <w:proofErr w:type="spellEnd"/>
+            <w:r>
+              <w:t xml:space="preserve"> za</w:t>
+            </w:r>
+            <w:r>
+              <w:t xml:space="preserve"> </w:t>
+            </w:r>
+            <w:proofErr w:type="spellStart"/>
+            <w:r>
+              <w:t>posebn</w:t>
+            </w:r>
+            <w:r>
+              <w:t>e</w:t>
+            </w:r>
+            <w:proofErr w:type="spellEnd"/>
+            <w:r>
+              <w:t xml:space="preserve"> </w:t>
+            </w:r>
+            <w:proofErr w:type="spellStart"/>
+            <w:r>
+              <w:t>zahtev</w:t>
+            </w:r>
+            <w:r>
+              <w:t>e</w:t>
+            </w:r>
+            <w:proofErr w:type="spellEnd"/>
           </w:p>
         </w:tc>
         <w:tc>
@@ -522,14 +765,12 @@
             <w:tcW w:w="2427" w:type="dxa"/>
           </w:tcPr>
           <w:p>
-            <w:pPr>
-              <w:jc w:val="center"/>
-              <w:rPr>
-                <w:b/>
-                <w:bCs/>
-                <w:color w:val="218843"/>
-              </w:rPr>
-            </w:pPr>
+            <w:r>
+              <w:rPr>
+                <w:color w:val="000000" w:themeColor="text1"/>
+              </w:rPr>
+              <w:t>Luka Lazarević</w:t>
+            </w:r>
           </w:p>
         </w:tc>
       </w:tr>
@@ -565,6 +806,7 @@
           <w:lang w:val="en-US"/>
         </w:rPr>
       </w:pPr>
+      <w:proofErr w:type="spellStart"/>
       <w:r>
         <w:rPr>
           <w:b/>
@@ -578,6 +820,7 @@
         <w:lastRenderedPageBreak/>
         <w:t>Sadržaj</w:t>
       </w:r>
+      <w:proofErr w:type="spellEnd"/>
     </w:p>
     <w:sdt>
       <w:sdtPr>
@@ -1254,12 +1497,17 @@
       <w:bookmarkStart w:id="5" w:name="_Toc205660791"/>
       <w:r>
         <w:lastRenderedPageBreak/>
-        <w:t>1. Uvod</w:t>
+        <w:t xml:space="preserve">1. </w:t>
+      </w:r>
+      <w:proofErr w:type="spellStart"/>
+      <w:r>
+        <w:t>Uvod</w:t>
       </w:r>
       <w:bookmarkEnd w:id="2"/>
       <w:bookmarkEnd w:id="3"/>
       <w:bookmarkEnd w:id="4"/>
       <w:bookmarkEnd w:id="5"/>
+      <w:proofErr w:type="spellEnd"/>
     </w:p>
     <w:p>
       <w:pPr>
@@ -1270,19 +1518,133 @@
       <w:bookmarkStart w:id="8" w:name="_Toc205136687"/>
       <w:bookmarkStart w:id="9" w:name="_Toc205660792"/>
       <w:r>
-        <w:t>1.1. Rezime</w:t>
+        <w:t xml:space="preserve">1.1. </w:t>
+      </w:r>
+      <w:proofErr w:type="spellStart"/>
+      <w:r>
+        <w:t>Rezime</w:t>
       </w:r>
       <w:bookmarkEnd w:id="6"/>
       <w:bookmarkEnd w:id="7"/>
       <w:bookmarkEnd w:id="8"/>
       <w:bookmarkEnd w:id="9"/>
+      <w:proofErr w:type="spellEnd"/>
     </w:p>
     <w:p>
       <w:r>
-        <w:t xml:space="preserve">U ovom dokumentu </w:t>
-      </w:r>
-      <w:r>
-        <w:t>definiše se specifikacija slučaja upotrebe za funkcionalnost “Postavljanje opisa domaćina”, koja je definisana u projektnom zadatku.</w:t>
+        <w:t xml:space="preserve">U </w:t>
+      </w:r>
+      <w:proofErr w:type="spellStart"/>
+      <w:r>
+        <w:t>ovom</w:t>
+      </w:r>
+      <w:proofErr w:type="spellEnd"/>
+      <w:r>
+        <w:t xml:space="preserve"> </w:t>
+      </w:r>
+      <w:proofErr w:type="spellStart"/>
+      <w:r>
+        <w:t>dokumentu</w:t>
+      </w:r>
+      <w:proofErr w:type="spellEnd"/>
+      <w:r>
+        <w:t xml:space="preserve"> </w:t>
+      </w:r>
+      <w:proofErr w:type="spellStart"/>
+      <w:r>
+        <w:t>definiše</w:t>
+      </w:r>
+      <w:proofErr w:type="spellEnd"/>
+      <w:r>
+        <w:t xml:space="preserve"> se </w:t>
+      </w:r>
+      <w:proofErr w:type="spellStart"/>
+      <w:r>
+        <w:t>specifikacija</w:t>
+      </w:r>
+      <w:proofErr w:type="spellEnd"/>
+      <w:r>
+        <w:t xml:space="preserve"> </w:t>
+      </w:r>
+      <w:proofErr w:type="spellStart"/>
+      <w:r>
+        <w:t>slučaja</w:t>
+      </w:r>
+      <w:proofErr w:type="spellEnd"/>
+      <w:r>
+        <w:t xml:space="preserve"> </w:t>
+      </w:r>
+      <w:proofErr w:type="spellStart"/>
+      <w:r>
+        <w:t>upotrebe</w:t>
+      </w:r>
+      <w:proofErr w:type="spellEnd"/>
+      <w:r>
+        <w:t xml:space="preserve"> za </w:t>
+      </w:r>
+      <w:proofErr w:type="spellStart"/>
+      <w:r>
+        <w:t>funkcionalnost</w:t>
+      </w:r>
+      <w:proofErr w:type="spellEnd"/>
+      <w:r>
+        <w:t xml:space="preserve"> “</w:t>
+      </w:r>
+      <w:proofErr w:type="spellStart"/>
+      <w:r>
+        <w:t>Postavljanje</w:t>
+      </w:r>
+      <w:proofErr w:type="spellEnd"/>
+      <w:r>
+        <w:t xml:space="preserve"> </w:t>
+      </w:r>
+      <w:proofErr w:type="spellStart"/>
+      <w:r>
+        <w:t>opisa</w:t>
+      </w:r>
+      <w:proofErr w:type="spellEnd"/>
+      <w:r>
+        <w:t xml:space="preserve"> </w:t>
+      </w:r>
+      <w:proofErr w:type="spellStart"/>
+      <w:r>
+        <w:t>domaćina</w:t>
+      </w:r>
+      <w:proofErr w:type="spellEnd"/>
+      <w:r>
+        <w:t xml:space="preserve">”, </w:t>
+      </w:r>
+      <w:proofErr w:type="spellStart"/>
+      <w:r>
+        <w:t>koja</w:t>
+      </w:r>
+      <w:proofErr w:type="spellEnd"/>
+      <w:r>
+        <w:t xml:space="preserve"> je </w:t>
+      </w:r>
+      <w:proofErr w:type="spellStart"/>
+      <w:r>
+        <w:t>definisana</w:t>
+      </w:r>
+      <w:proofErr w:type="spellEnd"/>
+      <w:r>
+        <w:t xml:space="preserve"> u </w:t>
+      </w:r>
+      <w:proofErr w:type="spellStart"/>
+      <w:r>
+        <w:t>projektnom</w:t>
+      </w:r>
+      <w:proofErr w:type="spellEnd"/>
+      <w:r>
+        <w:t xml:space="preserve"> </w:t>
+      </w:r>
+      <w:proofErr w:type="spellStart"/>
+      <w:r>
+        <w:t>zadatku</w:t>
+      </w:r>
+      <w:proofErr w:type="spellEnd"/>
+      <w:r>
+        <w:t>.</w:t>
       </w:r>
     </w:p>
     <w:p>
@@ -1294,19 +1656,213 @@
       <w:bookmarkStart w:id="12" w:name="_Toc205136688"/>
       <w:bookmarkStart w:id="13" w:name="_Toc205660793"/>
       <w:r>
-        <w:t>1.2. Namena dokumenta</w:t>
+        <w:t xml:space="preserve">1.2. </w:t>
+      </w:r>
+      <w:proofErr w:type="spellStart"/>
+      <w:r>
+        <w:t>Namena</w:t>
+      </w:r>
+      <w:proofErr w:type="spellEnd"/>
+      <w:r>
+        <w:t xml:space="preserve"> </w:t>
+      </w:r>
+      <w:proofErr w:type="spellStart"/>
+      <w:r>
+        <w:t>dokumenta</w:t>
       </w:r>
       <w:bookmarkEnd w:id="10"/>
       <w:bookmarkEnd w:id="11"/>
       <w:bookmarkEnd w:id="12"/>
       <w:bookmarkEnd w:id="13"/>
+      <w:proofErr w:type="spellEnd"/>
       <w:r>
         <w:t xml:space="preserve"> </w:t>
       </w:r>
     </w:p>
     <w:p>
-      <w:r>
-        <w:t>Dokument je namenjen za upotrebu od strane članova tima, prilikom daljeg dizajna, implementacije i testiranja veb aplikacije, kao i za predmetne asisente, prilikom utvrđivanja ispravnosti zamišljenih funkcionalnosti.</w:t>
+      <w:proofErr w:type="spellStart"/>
+      <w:r>
+        <w:t>Dokument</w:t>
+      </w:r>
+      <w:proofErr w:type="spellEnd"/>
+      <w:r>
+        <w:t xml:space="preserve"> je </w:t>
+      </w:r>
+      <w:proofErr w:type="spellStart"/>
+      <w:r>
+        <w:t>namenjen</w:t>
+      </w:r>
+      <w:proofErr w:type="spellEnd"/>
+      <w:r>
+        <w:t xml:space="preserve"> za </w:t>
+      </w:r>
+      <w:proofErr w:type="spellStart"/>
+      <w:r>
+        <w:t>upotrebu</w:t>
+      </w:r>
+      <w:proofErr w:type="spellEnd"/>
+      <w:r>
+        <w:t xml:space="preserve"> od </w:t>
+      </w:r>
+      <w:proofErr w:type="spellStart"/>
+      <w:r>
+        <w:t>strane</w:t>
+      </w:r>
+      <w:proofErr w:type="spellEnd"/>
+      <w:r>
+        <w:t xml:space="preserve"> </w:t>
+      </w:r>
+      <w:proofErr w:type="spellStart"/>
+      <w:r>
+        <w:t>članova</w:t>
+      </w:r>
+      <w:proofErr w:type="spellEnd"/>
+      <w:r>
+        <w:t xml:space="preserve"> </w:t>
+      </w:r>
+      <w:proofErr w:type="spellStart"/>
+      <w:r>
+        <w:t>tima</w:t>
+      </w:r>
+      <w:proofErr w:type="spellEnd"/>
+      <w:r>
+        <w:t xml:space="preserve">, </w:t>
+      </w:r>
+      <w:proofErr w:type="spellStart"/>
+      <w:r>
+        <w:t>prilikom</w:t>
+      </w:r>
+      <w:proofErr w:type="spellEnd"/>
+      <w:r>
+        <w:t xml:space="preserve"> </w:t>
+      </w:r>
+      <w:proofErr w:type="spellStart"/>
+      <w:r>
+        <w:t>daljeg</w:t>
+      </w:r>
+      <w:proofErr w:type="spellEnd"/>
+      <w:r>
+        <w:t xml:space="preserve"> </w:t>
+      </w:r>
+      <w:proofErr w:type="spellStart"/>
+      <w:r>
+        <w:t>dizajna</w:t>
+      </w:r>
+      <w:proofErr w:type="spellEnd"/>
+      <w:r>
+        <w:t xml:space="preserve">, </w:t>
+      </w:r>
+      <w:proofErr w:type="spellStart"/>
+      <w:r>
+        <w:t>implementacije</w:t>
+      </w:r>
+      <w:proofErr w:type="spellEnd"/>
+      <w:r>
+        <w:t xml:space="preserve"> </w:t>
+      </w:r>
+      <w:proofErr w:type="spellStart"/>
+      <w:r>
+        <w:t>i</w:t>
+      </w:r>
+      <w:proofErr w:type="spellEnd"/>
+      <w:r>
+        <w:t xml:space="preserve"> </w:t>
+      </w:r>
+      <w:proofErr w:type="spellStart"/>
+      <w:r>
+        <w:t>testiranja</w:t>
+      </w:r>
+      <w:proofErr w:type="spellEnd"/>
+      <w:r>
+        <w:t xml:space="preserve"> </w:t>
+      </w:r>
+      <w:proofErr w:type="spellStart"/>
+      <w:r>
+        <w:t>veb</w:t>
+      </w:r>
+      <w:proofErr w:type="spellEnd"/>
+      <w:r>
+        <w:t xml:space="preserve"> </w:t>
+      </w:r>
+      <w:proofErr w:type="spellStart"/>
+      <w:r>
+        <w:t>aplikacije</w:t>
+      </w:r>
+      <w:proofErr w:type="spellEnd"/>
+      <w:r>
+        <w:t xml:space="preserve">, </w:t>
+      </w:r>
+      <w:proofErr w:type="spellStart"/>
+      <w:r>
+        <w:t>kao</w:t>
+      </w:r>
+      <w:proofErr w:type="spellEnd"/>
+      <w:r>
+        <w:t xml:space="preserve"> </w:t>
+      </w:r>
+      <w:proofErr w:type="spellStart"/>
+      <w:r>
+        <w:t>i</w:t>
+      </w:r>
+      <w:proofErr w:type="spellEnd"/>
+      <w:r>
+        <w:t xml:space="preserve"> za </w:t>
+      </w:r>
+      <w:proofErr w:type="spellStart"/>
+      <w:r>
+        <w:t>predmetne</w:t>
+      </w:r>
+      <w:proofErr w:type="spellEnd"/>
+      <w:r>
+        <w:t xml:space="preserve"> </w:t>
+      </w:r>
+      <w:proofErr w:type="spellStart"/>
+      <w:r>
+        <w:t>asisente</w:t>
+      </w:r>
+      <w:proofErr w:type="spellEnd"/>
+      <w:r>
+        <w:t xml:space="preserve">, </w:t>
+      </w:r>
+      <w:proofErr w:type="spellStart"/>
+      <w:r>
+        <w:t>prilikom</w:t>
+      </w:r>
+      <w:proofErr w:type="spellEnd"/>
+      <w:r>
+        <w:t xml:space="preserve"> </w:t>
+      </w:r>
+      <w:proofErr w:type="spellStart"/>
+      <w:r>
+        <w:t>utvrđivanja</w:t>
+      </w:r>
+      <w:proofErr w:type="spellEnd"/>
+      <w:r>
+        <w:t xml:space="preserve"> </w:t>
+      </w:r>
+      <w:proofErr w:type="spellStart"/>
+      <w:r>
+        <w:t>ispravnosti</w:t>
+      </w:r>
+      <w:proofErr w:type="spellEnd"/>
+      <w:r>
+        <w:t xml:space="preserve"> </w:t>
+      </w:r>
+      <w:proofErr w:type="spellStart"/>
+      <w:r>
+        <w:t>zamišljenih</w:t>
+      </w:r>
+      <w:proofErr w:type="spellEnd"/>
+      <w:r>
+        <w:t xml:space="preserve"> </w:t>
+      </w:r>
+      <w:proofErr w:type="spellStart"/>
+      <w:r>
+        <w:t>funkcionalnosti</w:t>
+      </w:r>
+      <w:proofErr w:type="spellEnd"/>
+      <w:r>
+        <w:t>.</w:t>
       </w:r>
     </w:p>
     <w:p>
@@ -1318,27 +1874,188 @@
       <w:bookmarkStart w:id="16" w:name="_Toc205136689"/>
       <w:bookmarkStart w:id="17" w:name="_Toc205660794"/>
       <w:r>
-        <w:t>1.3. Opis</w:t>
+        <w:t xml:space="preserve">1.3. </w:t>
+      </w:r>
+      <w:proofErr w:type="spellStart"/>
+      <w:r>
+        <w:t>Opis</w:t>
       </w:r>
       <w:bookmarkEnd w:id="14"/>
       <w:bookmarkEnd w:id="15"/>
       <w:bookmarkEnd w:id="16"/>
       <w:bookmarkEnd w:id="17"/>
+      <w:proofErr w:type="spellEnd"/>
     </w:p>
     <w:p>
-      <w:r>
-        <w:t>Domaćin može (ali ne mora) da postavi svoj tekstualni opis koji se prikazuje na</w:t>
-      </w:r>
+      <w:proofErr w:type="spellStart"/>
+      <w:r>
+        <w:t>Domaćin</w:t>
+      </w:r>
+      <w:proofErr w:type="spellEnd"/>
+      <w:r>
+        <w:t xml:space="preserve"> </w:t>
+      </w:r>
+      <w:proofErr w:type="spellStart"/>
+      <w:r>
+        <w:t>može</w:t>
+      </w:r>
+      <w:proofErr w:type="spellEnd"/>
+      <w:r>
+        <w:t xml:space="preserve"> (</w:t>
+      </w:r>
+      <w:proofErr w:type="spellStart"/>
+      <w:r>
+        <w:t>ali</w:t>
+      </w:r>
+      <w:proofErr w:type="spellEnd"/>
+      <w:r>
+        <w:t xml:space="preserve"> ne mora) da </w:t>
+      </w:r>
+      <w:proofErr w:type="spellStart"/>
+      <w:r>
+        <w:t>postavi</w:t>
+      </w:r>
+      <w:proofErr w:type="spellEnd"/>
+      <w:r>
+        <w:t xml:space="preserve"> </w:t>
+      </w:r>
+      <w:proofErr w:type="spellStart"/>
+      <w:r>
+        <w:t>svoj</w:t>
+      </w:r>
+      <w:proofErr w:type="spellEnd"/>
+      <w:r>
+        <w:t xml:space="preserve"> </w:t>
+      </w:r>
+      <w:proofErr w:type="spellStart"/>
+      <w:r>
+        <w:t>tekstualni</w:t>
+      </w:r>
+      <w:proofErr w:type="spellEnd"/>
+      <w:r>
+        <w:t xml:space="preserve"> </w:t>
+      </w:r>
+      <w:proofErr w:type="spellStart"/>
+      <w:r>
+        <w:t>opis</w:t>
+      </w:r>
+      <w:proofErr w:type="spellEnd"/>
+      <w:r>
+        <w:t xml:space="preserve"> koji se </w:t>
+      </w:r>
+      <w:proofErr w:type="spellStart"/>
+      <w:r>
+        <w:t>prikazuje</w:t>
+      </w:r>
+      <w:proofErr w:type="spellEnd"/>
+      <w:r>
+        <w:t xml:space="preserve"> </w:t>
+      </w:r>
+      <w:proofErr w:type="spellStart"/>
+      <w:r>
+        <w:t>na</w:t>
+      </w:r>
+      <w:proofErr w:type="spellEnd"/>
     </w:p>
     <w:p>
-      <w:r>
-        <w:t>stranici njegovog izloga</w:t>
-      </w:r>
+      <w:proofErr w:type="spellStart"/>
+      <w:r>
+        <w:t>stranici</w:t>
+      </w:r>
+      <w:proofErr w:type="spellEnd"/>
+      <w:r>
+        <w:t xml:space="preserve"> </w:t>
+      </w:r>
+      <w:proofErr w:type="spellStart"/>
+      <w:r>
+        <w:t>njegovog</w:t>
+      </w:r>
+      <w:proofErr w:type="spellEnd"/>
+      <w:r>
+        <w:t xml:space="preserve"> </w:t>
+      </w:r>
+      <w:proofErr w:type="spellStart"/>
+      <w:r>
+        <w:t>izloga</w:t>
+      </w:r>
+      <w:proofErr w:type="spellEnd"/>
       <w:r>
         <w:t xml:space="preserve">. </w:t>
       </w:r>
       <w:r>
-        <w:t xml:space="preserve">Po default-u je opis domaćina prazan što odgovara tome da uopšte nije postavio opis. </w:t>
+        <w:t xml:space="preserve">Po default-u je </w:t>
+      </w:r>
+      <w:proofErr w:type="spellStart"/>
+      <w:r>
+        <w:t>opis</w:t>
+      </w:r>
+      <w:proofErr w:type="spellEnd"/>
+      <w:r>
+        <w:t xml:space="preserve"> </w:t>
+      </w:r>
+      <w:proofErr w:type="spellStart"/>
+      <w:r>
+        <w:t>domaćina</w:t>
+      </w:r>
+      <w:proofErr w:type="spellEnd"/>
+      <w:r>
+        <w:t xml:space="preserve"> </w:t>
+      </w:r>
+      <w:proofErr w:type="spellStart"/>
+      <w:r>
+        <w:t>prazan</w:t>
+      </w:r>
+      <w:proofErr w:type="spellEnd"/>
+      <w:r>
+        <w:t xml:space="preserve"> </w:t>
+      </w:r>
+      <w:proofErr w:type="spellStart"/>
+      <w:r>
+        <w:t>što</w:t>
+      </w:r>
+      <w:proofErr w:type="spellEnd"/>
+      <w:r>
+        <w:t xml:space="preserve"> </w:t>
+      </w:r>
+      <w:proofErr w:type="spellStart"/>
+      <w:r>
+        <w:t>odgovara</w:t>
+      </w:r>
+      <w:proofErr w:type="spellEnd"/>
+      <w:r>
+        <w:t xml:space="preserve"> tome da </w:t>
+      </w:r>
+      <w:proofErr w:type="spellStart"/>
+      <w:r>
+        <w:t>uopšte</w:t>
+      </w:r>
+      <w:proofErr w:type="spellEnd"/>
+      <w:r>
+        <w:t xml:space="preserve"> </w:t>
+      </w:r>
+      <w:proofErr w:type="spellStart"/>
+      <w:r>
+        <w:t>nije</w:t>
+      </w:r>
+      <w:proofErr w:type="spellEnd"/>
+      <w:r>
+        <w:t xml:space="preserve"> </w:t>
+      </w:r>
+      <w:proofErr w:type="spellStart"/>
+      <w:r>
+        <w:t>postavio</w:t>
+      </w:r>
+      <w:proofErr w:type="spellEnd"/>
+      <w:r>
+        <w:t xml:space="preserve"> </w:t>
+      </w:r>
+      <w:proofErr w:type="spellStart"/>
+      <w:r>
+        <w:t>opis</w:t>
+      </w:r>
+      <w:proofErr w:type="spellEnd"/>
+      <w:r>
+        <w:t xml:space="preserve">. </w:t>
       </w:r>
     </w:p>
     <w:p>
@@ -1346,8 +2063,13 @@
         <w:pStyle w:val="Heading2"/>
       </w:pPr>
       <w:r>
-        <w:t>1.4. Otvorena pitanja</w:t>
-      </w:r>
+        <w:t xml:space="preserve">1.4. Otvorena </w:t>
+      </w:r>
+      <w:proofErr w:type="spellStart"/>
+      <w:r>
+        <w:t>pitanja</w:t>
+      </w:r>
+      <w:proofErr w:type="spellEnd"/>
     </w:p>
     <w:tbl>
       <w:tblPr>
@@ -1573,70 +2295,6 @@
     </w:p>
     <w:p>
       <w:pPr>
-        <w:rPr>
-          <w:lang w:val="de-DE"/>
-        </w:rPr>
-      </w:pPr>
-      <w:r>
-        <w:rPr>
-          <w:lang w:val="de-DE"/>
-        </w:rPr>
-        <w:t>Alternativni tokovi:</w:t>
-      </w:r>
-    </w:p>
-    <w:p>
-      <w:pPr>
-        <w:rPr>
-          <w:lang w:val="de-DE"/>
-        </w:rPr>
-      </w:pPr>
-      <w:r>
-        <w:rPr>
-          <w:lang w:val="de-DE"/>
-        </w:rPr>
-        <w:t xml:space="preserve">1.a. </w:t>
-      </w:r>
-      <w:r>
-        <w:rPr>
-          <w:lang w:val="de-DE"/>
-        </w:rPr>
-        <w:t xml:space="preserve">Korisnik je </w:t>
-      </w:r>
-      <w:r>
-        <w:rPr>
-          <w:lang w:val="de-DE"/>
-        </w:rPr>
-        <w:t>dostigao ograničenje</w:t>
-      </w:r>
-      <w:r>
-        <w:rPr>
-          <w:lang w:val="de-DE"/>
-        </w:rPr>
-        <w:t xml:space="preserve"> za broj karaktera (naknadno će biti definisana konkretna vrednost):</w:t>
-      </w:r>
-    </w:p>
-    <w:p>
-      <w:pPr>
-        <w:rPr>
-          <w:lang w:val="de-DE"/>
-        </w:rPr>
-      </w:pPr>
-      <w:r>
-        <w:rPr>
-          <w:lang w:val="de-DE"/>
-        </w:rPr>
-        <w:tab/>
-        <w:t>1.a.1. Korisnik u</w:t>
-      </w:r>
-      <w:r>
-        <w:rPr>
-          <w:lang w:val="de-DE"/>
-        </w:rPr>
-        <w:t>nosi karaktere koji neće biti registrovani u textbox-u.</w:t>
-      </w:r>
-    </w:p>
-    <w:p>
-      <w:pPr>
         <w:pStyle w:val="Heading1"/>
         <w:rPr>
           <w:lang w:val="de-DE"/>
@@ -1661,7 +2319,7 @@
         <w:rPr>
           <w:lang w:val="de-DE"/>
         </w:rPr>
-        <w:t>Ne postoje nikakvi posebni zahtevi za ovu funkcionalost.</w:t>
+        <w:t>Postoji fiksno ograničenje za broj karaktera (konkretna vrednost će biti naknadno definisana):</w:t>
       </w:r>
     </w:p>
     <w:p>
@@ -1961,14 +2619,34 @@
         <w:color w:val="18642F"/>
       </w:rPr>
     </w:pPr>
+    <w:proofErr w:type="spellStart"/>
     <w:r>
       <w:rPr>
         <w:b/>
         <w:bCs/>
         <w:color w:val="18642F"/>
       </w:rPr>
-      <w:t>Digitalna pijaca</w:t>
+      <w:t>Digitalna</w:t>
     </w:r>
+    <w:proofErr w:type="spellEnd"/>
+    <w:r>
+      <w:rPr>
+        <w:b/>
+        <w:bCs/>
+        <w:color w:val="18642F"/>
+      </w:rPr>
+      <w:t xml:space="preserve"> </w:t>
+    </w:r>
+    <w:proofErr w:type="spellStart"/>
+    <w:r>
+      <w:rPr>
+        <w:b/>
+        <w:bCs/>
+        <w:color w:val="18642F"/>
+      </w:rPr>
+      <w:t>pijaca</w:t>
+    </w:r>
+    <w:proofErr w:type="spellEnd"/>
   </w:p>
   <w:p>
     <w:pPr>
@@ -2022,8 +2700,18 @@
         <w:bCs/>
         <w:color w:val="18642F"/>
       </w:rPr>
-      <w:t>Tim GreenNode</w:t>
+      <w:t xml:space="preserve">Tim </w:t>
     </w:r>
+    <w:proofErr w:type="spellStart"/>
+    <w:r>
+      <w:rPr>
+        <w:b/>
+        <w:bCs/>
+        <w:color w:val="18642F"/>
+      </w:rPr>
+      <w:t>GreenNode</w:t>
+    </w:r>
+    <w:proofErr w:type="spellEnd"/>
   </w:p>
   <w:p>
     <w:pPr>
